--- a/cv.docx
+++ b/cv.docx
@@ -74,7 +74,7 @@
     </w:p>
     <w:p>
       <w:r>
-        <w:t>High School (H.Sc.) – Kendriya Vidyalaya, Sec-24, Noida (2020) –</w:t>
+        <w:t xml:space="preserve">High School (H.Sc.) – Kendriya Vidyalaya, Sec-24, Noida (2020) </w:t>
       </w:r>
     </w:p>
     <w:p>
@@ -114,11 +114,9 @@
       <w:r>
         <w:t>Web Development Intern – (</w:t>
       </w:r>
-      <w:proofErr w:type="spellStart"/>
       <w:r>
         <w:t>Codsoft</w:t>
       </w:r>
-      <w:proofErr w:type="spellEnd"/>
       <w:r>
         <w:t>) – (</w:t>
       </w:r>
@@ -161,7 +159,6 @@
         </w:rPr>
         <w:br/>
       </w:r>
-      <w:proofErr w:type="spellStart"/>
       <w:r>
         <w:rPr>
           <w:i/>
@@ -170,7 +167,6 @@
         </w:rPr>
         <w:t>Codeclause</w:t>
       </w:r>
-      <w:proofErr w:type="spellEnd"/>
       <w:r>
         <w:rPr>
           <w:lang w:val="en-IN"/>
@@ -277,17 +273,29 @@
     </w:p>
     <w:p>
       <w:r>
-        <w:t>Personal Portfolio Website – Showcasing personal details, skills, and projects using React and CSS animations.</w:t>
+        <w:t>Finance Tracker</w:t>
+      </w:r>
+      <w:r>
+        <w:t xml:space="preserve"> – </w:t>
+      </w:r>
+      <w:r>
+        <w:t>full-stack Finance Tracker using React, Node.js, and PostgreSQL with authentication, CRUD operations, analytics dashboard, and responsive UI.</w:t>
       </w:r>
     </w:p>
     <w:p>
       <w:r>
-        <w:t>Simple Blog Website – Built with Node.js, Express.js, and MongoDB for posting and managing articles.</w:t>
+        <w:t>Interactive Quiz</w:t>
+      </w:r>
+      <w:r>
+        <w:t xml:space="preserve"> – </w:t>
+      </w:r>
+      <w:r>
+        <w:t>interactive Quiz App using HTML, CSS, and JavaScript with per-question timers, progress bar, score tracking, and responsive design.</w:t>
       </w:r>
     </w:p>
     <w:p>
       <w:r>
-        <w:t>Calculator App – Created an interactive calculator using JavaScript with a clean UI.</w:t>
+        <w:t>Personal Portfolio Website – Showcasing personal details, skills, and projects using React and CSS animations.</w:t>
       </w:r>
     </w:p>
     <w:p>
@@ -1370,6 +1378,7 @@
   <w:style w:type="character" w:default="1" w:styleId="DefaultParagraphFont">
     <w:name w:val="Default Paragraph Font"/>
     <w:uiPriority w:val="1"/>
+    <w:semiHidden/>
     <w:unhideWhenUsed/>
   </w:style>
   <w:style w:type="table" w:default="1" w:styleId="TableNormal">
